--- a/AACS_Architecture_Design.docx
+++ b/AACS_Architecture_Design.docx
@@ -13148,12 +13148,12 @@
           <wp:inline distB="114300" distT="114300" distL="114300" distR="114300">
             <wp:extent cx="5939480" cy="3314700"/>
             <wp:effectExtent b="0" l="0" r="0" t="0"/>
-            <wp:docPr id="4" name="image4.png"/>
+            <wp:docPr id="4" name="image2.png"/>
             <a:graphic>
               <a:graphicData uri="http://schemas.openxmlformats.org/drawingml/2006/picture">
                 <pic:pic>
                   <pic:nvPicPr>
-                    <pic:cNvPr id="0" name="image4.png"/>
+                    <pic:cNvPr id="0" name="image2.png"/>
                     <pic:cNvPicPr preferRelativeResize="0"/>
                   </pic:nvPicPr>
                   <pic:blipFill>
@@ -15751,12 +15751,12 @@
           <wp:inline distB="114300" distT="114300" distL="114300" distR="114300">
             <wp:extent cx="5939480" cy="3327400"/>
             <wp:effectExtent b="0" l="0" r="0" t="0"/>
-            <wp:docPr id="5" name="image6.png"/>
+            <wp:docPr id="5" name="image7.png"/>
             <a:graphic>
               <a:graphicData uri="http://schemas.openxmlformats.org/drawingml/2006/picture">
                 <pic:pic>
                   <pic:nvPicPr>
-                    <pic:cNvPr id="0" name="image6.png"/>
+                    <pic:cNvPr id="0" name="image7.png"/>
                     <pic:cNvPicPr preferRelativeResize="0"/>
                   </pic:nvPicPr>
                   <pic:blipFill>
@@ -16310,12 +16310,12 @@
             <wp:extent cx="5771833" cy="2996913"/>
             <wp:effectExtent b="0" l="0" r="0" t="0"/>
             <wp:wrapSquare wrapText="bothSides" distB="114300" distT="114300" distL="114300" distR="114300"/>
-            <wp:docPr id="8" name="image5.png"/>
+            <wp:docPr id="8" name="image4.png"/>
             <a:graphic>
               <a:graphicData uri="http://schemas.openxmlformats.org/drawingml/2006/picture">
                 <pic:pic>
                   <pic:nvPicPr>
-                    <pic:cNvPr id="0" name="image5.png"/>
+                    <pic:cNvPr id="0" name="image4.png"/>
                     <pic:cNvPicPr preferRelativeResize="0"/>
                   </pic:nvPicPr>
                   <pic:blipFill>
@@ -16490,12 +16490,12 @@
           <wp:inline distB="114300" distT="114300" distL="114300" distR="114300">
             <wp:extent cx="5939480" cy="1790700"/>
             <wp:effectExtent b="0" l="0" r="0" t="0"/>
-            <wp:docPr id="3" name="image2.png"/>
+            <wp:docPr id="3" name="image6.png"/>
             <a:graphic>
               <a:graphicData uri="http://schemas.openxmlformats.org/drawingml/2006/picture">
                 <pic:pic>
                   <pic:nvPicPr>
-                    <pic:cNvPr id="0" name="image2.png"/>
+                    <pic:cNvPr id="0" name="image6.png"/>
                     <pic:cNvPicPr preferRelativeResize="0"/>
                   </pic:nvPicPr>
                   <pic:blipFill>
@@ -17729,12 +17729,12 @@
           <wp:inline distB="114300" distT="114300" distL="114300" distR="114300">
             <wp:extent cx="5939480" cy="2705100"/>
             <wp:effectExtent b="0" l="0" r="0" t="0"/>
-            <wp:docPr id="2" name="image7.png"/>
+            <wp:docPr id="2" name="image5.png"/>
             <a:graphic>
               <a:graphicData uri="http://schemas.openxmlformats.org/drawingml/2006/picture">
                 <pic:pic>
                   <pic:nvPicPr>
-                    <pic:cNvPr id="0" name="image7.png"/>
+                    <pic:cNvPr id="0" name="image5.png"/>
                     <pic:cNvPicPr preferRelativeResize="0"/>
                   </pic:nvPicPr>
                   <pic:blipFill>
@@ -17950,12 +17950,12 @@
           <wp:inline distB="114300" distT="114300" distL="114300" distR="114300">
             <wp:extent cx="6174871" cy="3552530"/>
             <wp:effectExtent b="0" l="0" r="0" t="0"/>
-            <wp:docPr id="7" name="image8.png"/>
+            <wp:docPr id="7" name="image3.png"/>
             <a:graphic>
               <a:graphicData uri="http://schemas.openxmlformats.org/drawingml/2006/picture">
                 <pic:pic>
                   <pic:nvPicPr>
-                    <pic:cNvPr id="0" name="image8.png"/>
+                    <pic:cNvPr id="0" name="image3.png"/>
                     <pic:cNvPicPr preferRelativeResize="0"/>
                   </pic:nvPicPr>
                   <pic:blipFill>
@@ -18018,12 +18018,12 @@
           <wp:inline distB="114300" distT="114300" distL="114300" distR="114300">
             <wp:extent cx="4952683" cy="3454540"/>
             <wp:effectExtent b="0" l="0" r="0" t="0"/>
-            <wp:docPr id="6" name="image3.png"/>
+            <wp:docPr id="6" name="image1.png"/>
             <a:graphic>
               <a:graphicData uri="http://schemas.openxmlformats.org/drawingml/2006/picture">
                 <pic:pic>
                   <pic:nvPicPr>
-                    <pic:cNvPr id="0" name="image3.png"/>
+                    <pic:cNvPr id="0" name="image1.png"/>
                     <pic:cNvPicPr preferRelativeResize="0"/>
                   </pic:nvPicPr>
                   <pic:blipFill>
@@ -18650,12 +18650,12 @@
           <wp:extent cx="689445" cy="689445"/>
           <wp:effectExtent b="0" l="0" r="0" t="0"/>
           <wp:wrapNone/>
-          <wp:docPr id="1" name="image1.png"/>
+          <wp:docPr id="1" name="image8.png"/>
           <a:graphic>
             <a:graphicData uri="http://schemas.openxmlformats.org/drawingml/2006/picture">
               <pic:pic>
                 <pic:nvPicPr>
-                  <pic:cNvPr id="0" name="image1.png"/>
+                  <pic:cNvPr id="0" name="image8.png"/>
                   <pic:cNvPicPr preferRelativeResize="0"/>
                 </pic:nvPicPr>
                 <pic:blipFill>

--- a/AACS_Architecture_Design.docx
+++ b/AACS_Architecture_Design.docx
@@ -13148,12 +13148,12 @@
           <wp:inline distB="114300" distT="114300" distL="114300" distR="114300">
             <wp:extent cx="5939480" cy="3314700"/>
             <wp:effectExtent b="0" l="0" r="0" t="0"/>
-            <wp:docPr id="4" name="image2.png"/>
+            <wp:docPr id="4" name="image7.png"/>
             <a:graphic>
               <a:graphicData uri="http://schemas.openxmlformats.org/drawingml/2006/picture">
                 <pic:pic>
                   <pic:nvPicPr>
-                    <pic:cNvPr id="0" name="image2.png"/>
+                    <pic:cNvPr id="0" name="image7.png"/>
                     <pic:cNvPicPr preferRelativeResize="0"/>
                   </pic:nvPicPr>
                   <pic:blipFill>
@@ -15751,12 +15751,12 @@
           <wp:inline distB="114300" distT="114300" distL="114300" distR="114300">
             <wp:extent cx="5939480" cy="3327400"/>
             <wp:effectExtent b="0" l="0" r="0" t="0"/>
-            <wp:docPr id="5" name="image7.png"/>
+            <wp:docPr id="5" name="image8.png"/>
             <a:graphic>
               <a:graphicData uri="http://schemas.openxmlformats.org/drawingml/2006/picture">
                 <pic:pic>
                   <pic:nvPicPr>
-                    <pic:cNvPr id="0" name="image7.png"/>
+                    <pic:cNvPr id="0" name="image8.png"/>
                     <pic:cNvPicPr preferRelativeResize="0"/>
                   </pic:nvPicPr>
                   <pic:blipFill>
@@ -16490,12 +16490,12 @@
           <wp:inline distB="114300" distT="114300" distL="114300" distR="114300">
             <wp:extent cx="5939480" cy="1790700"/>
             <wp:effectExtent b="0" l="0" r="0" t="0"/>
-            <wp:docPr id="3" name="image6.png"/>
+            <wp:docPr id="3" name="image3.png"/>
             <a:graphic>
               <a:graphicData uri="http://schemas.openxmlformats.org/drawingml/2006/picture">
                 <pic:pic>
                   <pic:nvPicPr>
-                    <pic:cNvPr id="0" name="image6.png"/>
+                    <pic:cNvPr id="0" name="image3.png"/>
                     <pic:cNvPicPr preferRelativeResize="0"/>
                   </pic:nvPicPr>
                   <pic:blipFill>
@@ -17950,12 +17950,12 @@
           <wp:inline distB="114300" distT="114300" distL="114300" distR="114300">
             <wp:extent cx="6174871" cy="3552530"/>
             <wp:effectExtent b="0" l="0" r="0" t="0"/>
-            <wp:docPr id="7" name="image3.png"/>
+            <wp:docPr id="7" name="image6.png"/>
             <a:graphic>
               <a:graphicData uri="http://schemas.openxmlformats.org/drawingml/2006/picture">
                 <pic:pic>
                   <pic:nvPicPr>
-                    <pic:cNvPr id="0" name="image3.png"/>
+                    <pic:cNvPr id="0" name="image6.png"/>
                     <pic:cNvPicPr preferRelativeResize="0"/>
                   </pic:nvPicPr>
                   <pic:blipFill>
@@ -18018,12 +18018,12 @@
           <wp:inline distB="114300" distT="114300" distL="114300" distR="114300">
             <wp:extent cx="4952683" cy="3454540"/>
             <wp:effectExtent b="0" l="0" r="0" t="0"/>
-            <wp:docPr id="6" name="image1.png"/>
+            <wp:docPr id="6" name="image2.png"/>
             <a:graphic>
               <a:graphicData uri="http://schemas.openxmlformats.org/drawingml/2006/picture">
                 <pic:pic>
                   <pic:nvPicPr>
-                    <pic:cNvPr id="0" name="image1.png"/>
+                    <pic:cNvPr id="0" name="image2.png"/>
                     <pic:cNvPicPr preferRelativeResize="0"/>
                   </pic:nvPicPr>
                   <pic:blipFill>
@@ -18650,12 +18650,12 @@
           <wp:extent cx="689445" cy="689445"/>
           <wp:effectExtent b="0" l="0" r="0" t="0"/>
           <wp:wrapNone/>
-          <wp:docPr id="1" name="image8.png"/>
+          <wp:docPr id="1" name="image1.png"/>
           <a:graphic>
             <a:graphicData uri="http://schemas.openxmlformats.org/drawingml/2006/picture">
               <pic:pic>
                 <pic:nvPicPr>
-                  <pic:cNvPr id="0" name="image8.png"/>
+                  <pic:cNvPr id="0" name="image1.png"/>
                   <pic:cNvPicPr preferRelativeResize="0"/>
                 </pic:nvPicPr>
                 <pic:blipFill>
